--- a/Data/Feuerwehrjugend.docx
+++ b/Data/Feuerwehrjugend.docx
@@ -21,6 +21,11 @@
     </w:p>
     <w:p/>
     <w:p/>
+    <w:p>
+      <w:r>
+        <w:br w:type="page"/>
+      </w:r>
+    </w:p>
     <w:p/>
     <w:sectPr>
       <w:pgSz w:w="11906" w:h="16838"/>
